--- a/file/re/reAnalysis.docx
+++ b/file/re/reAnalysis.docx
@@ -312,11 +312,6 @@
             <w:tcW w:w="6600" w:type="dxa"/>
           </w:tcPr>
           <w:p>
-            <w:pPr>
-              <w:rPr>
-                <w:rFonts w:hint="eastAsia"/>
-              </w:rPr>
-            </w:pPr>
             <w:r>
               <w:rPr>
                 <w:rFonts w:hint="eastAsia"/>
@@ -348,11 +343,6 @@
             <w:tcW w:w="6600" w:type="dxa"/>
           </w:tcPr>
           <w:p>
-            <w:pPr>
-              <w:rPr>
-                <w:rFonts w:hint="eastAsia"/>
-              </w:rPr>
-            </w:pPr>
             <w:r>
               <w:rPr>
                 <w:rFonts w:hint="eastAsia"/>
@@ -399,11 +389,6 @@
             <w:tcW w:w="1696" w:type="dxa"/>
           </w:tcPr>
           <w:p>
-            <w:pPr>
-              <w:rPr>
-                <w:rFonts w:hint="eastAsia"/>
-              </w:rPr>
-            </w:pPr>
             <w:r>
               <w:rPr>
                 <w:rFonts w:hint="eastAsia"/>
@@ -432,11 +417,6 @@
             <w:tcW w:w="1696" w:type="dxa"/>
           </w:tcPr>
           <w:p>
-            <w:pPr>
-              <w:rPr>
-                <w:rFonts w:hint="eastAsia"/>
-              </w:rPr>
-            </w:pPr>
             <w:r>
               <w:rPr>
                 <w:rFonts w:hint="eastAsia"/>
@@ -454,16 +434,21 @@
               <w:rPr>
                 <w:rFonts w:hint="eastAsia"/>
               </w:rPr>
-              <w:t>物理效果管理</w:t>
+              <w:t>物理引擎</w:t>
+            </w:r>
+            <w:bookmarkStart w:id="0" w:name="_GoBack"/>
+            <w:bookmarkEnd w:id="0"/>
+            <w:r>
+              <w:rPr>
+                <w:rFonts w:hint="eastAsia"/>
+              </w:rPr>
+              <w:t>管理</w:t>
             </w:r>
           </w:p>
         </w:tc>
       </w:tr>
     </w:tbl>
-    <w:p>
-      <w:bookmarkStart w:id="0" w:name="_GoBack"/>
-      <w:bookmarkEnd w:id="0"/>
-    </w:p>
+    <w:p/>
     <w:p>
       <w:pPr>
         <w:pStyle w:val="2"/>
